--- a/ImageCropRatio.docx
+++ b/ImageCropRatio.docx
@@ -700,8 +700,6 @@
           </wp:inline>
         </w:drawing>
       </w:r>
-      <w:bookmarkStart w:id="0" w:name="_GoBack"/>
-      <w:bookmarkEnd w:id="0"/>
       <w:r>
         <w:rPr>
           <w:noProof/>
@@ -845,6 +843,13 @@
           </mc:Fallback>
         </mc:AlternateContent>
       </w:r>
+    </w:p>
+    <w:p>
+      <w:r>
+        <w:t>Original Size: 1280 x 1024</w:t>
+      </w:r>
+      <w:bookmarkStart w:id="0" w:name="_GoBack"/>
+      <w:bookmarkEnd w:id="0"/>
     </w:p>
     <w:sectPr>
       <w:pgSz w:w="16838" w:h="11906" w:orient="landscape"/>
